--- a/progress1/DCSS-Test record-ver0.1.docx
+++ b/progress1/DCSS-Test record-ver0.1.docx
@@ -377,12 +377,9 @@
           <w:szCs w:val="32"/>
         </w:rPr>
         <w:sectPr>
-          <w:headerReference w:type="even" r:id="rId6"/>
-          <w:headerReference w:type="default" r:id="rId7"/>
           <w:footerReference w:type="even" r:id="rId8"/>
           <w:footerReference w:type="default" r:id="rId9"/>
-          <w:headerReference w:type="first" r:id="rId10"/>
-          <w:footerReference w:type="first" r:id="rId11"/>
+          <w:footerReference w:type="first" r:id="rId10"/>
           <w:pgSz w:w="11900" w:h="16840"/>
           <w:pgMar w:top="1440" w:right="1800" w:bottom="1440" w:left="1800" w:header="708" w:footer="708" w:gutter="0"/>
           <w:cols w:space="708"/>
@@ -3756,8 +3753,6 @@
               </w:rPr>
               <w:t>Error message: “login fail” and redirect to login page</w:t>
             </w:r>
-            <w:bookmarkStart w:id="0" w:name="_GoBack"/>
-            <w:bookmarkEnd w:id="0"/>
           </w:p>
         </w:tc>
         <w:tc>
@@ -3800,6 +3795,463 @@
         </w:rPr>
       </w:pPr>
     </w:p>
+    <w:p>
+      <w:pPr>
+        <w:widowControl w:val="0"/>
+        <w:autoSpaceDE w:val="0"/>
+        <w:autoSpaceDN w:val="0"/>
+        <w:adjustRightInd w:val="0"/>
+        <w:spacing w:after="240"/>
+        <w:rPr>
+          <w:rFonts w:ascii="Times" w:hAnsi="Times" w:cs="Times"/>
+        </w:rPr>
+      </w:pPr>
+      <w:r>
+        <w:rPr>
+          <w:rFonts w:ascii="Times" w:hAnsi="Times" w:cs="Times"/>
+          <w:b/>
+          <w:bCs/>
+        </w:rPr>
+        <w:t>System Test Case 2 (STC-02</w:t>
+      </w:r>
+      <w:r>
+        <w:rPr>
+          <w:rFonts w:ascii="Times" w:hAnsi="Times" w:cs="Times"/>
+          <w:b/>
+          <w:bCs/>
+        </w:rPr>
+        <w:t xml:space="preserve">): Users can login to the DCSS </w:t>
+      </w:r>
+      <w:r>
+        <w:rPr>
+          <w:rFonts w:ascii="Times" w:hAnsi="Times" w:cs="Times"/>
+          <w:b/>
+          <w:bCs/>
+        </w:rPr>
+        <w:t>mobile appli</w:t>
+      </w:r>
+      <w:bookmarkStart w:id="0" w:name="_GoBack"/>
+      <w:bookmarkEnd w:id="0"/>
+      <w:r>
+        <w:rPr>
+          <w:rFonts w:ascii="Times" w:hAnsi="Times" w:cs="Times"/>
+          <w:b/>
+          <w:bCs/>
+        </w:rPr>
+        <w:t>cation</w:t>
+      </w:r>
+    </w:p>
+    <w:p>
+      <w:pPr>
+        <w:widowControl w:val="0"/>
+        <w:autoSpaceDE w:val="0"/>
+        <w:autoSpaceDN w:val="0"/>
+        <w:adjustRightInd w:val="0"/>
+        <w:spacing w:after="240"/>
+        <w:rPr>
+          <w:rFonts w:ascii="Times" w:hAnsi="Times" w:cs="Times"/>
+          <w:b/>
+          <w:bCs/>
+        </w:rPr>
+      </w:pPr>
+      <w:r>
+        <w:rPr>
+          <w:rFonts w:ascii="Times" w:hAnsi="Times" w:cs="Times"/>
+          <w:b/>
+          <w:bCs/>
+        </w:rPr>
+        <w:t xml:space="preserve">Test date: </w:t>
+      </w:r>
+      <w:r>
+        <w:rPr>
+          <w:rFonts w:ascii="Times New Roman" w:hAnsi="Times New Roman" w:cs="Times New Roman"/>
+        </w:rPr>
+        <w:t xml:space="preserve">07/ 01/ 2014 </w:t>
+      </w:r>
+      <w:r>
+        <w:rPr>
+          <w:rFonts w:ascii="Times" w:hAnsi="Times" w:cs="Times"/>
+          <w:b/>
+          <w:bCs/>
+        </w:rPr>
+        <w:t>Tested by:</w:t>
+      </w:r>
+      <w:r>
+        <w:rPr>
+          <w:rFonts w:ascii="Times" w:hAnsi="Times" w:cs="Times"/>
+          <w:b/>
+          <w:bCs/>
+        </w:rPr>
+        <w:t xml:space="preserve"> </w:t>
+      </w:r>
+      <w:r>
+        <w:rPr>
+          <w:rFonts w:ascii="Times" w:hAnsi="Times" w:cs="Times"/>
+          <w:b/>
+          <w:bCs/>
+        </w:rPr>
+        <w:t>Kanokwan &amp; Worapun</w:t>
+      </w:r>
+    </w:p>
+    <w:tbl>
+      <w:tblPr>
+        <w:tblStyle w:val="TableGrid"/>
+        <w:tblW w:w="0" w:type="auto"/>
+        <w:tblLook w:val="04A0" w:firstRow="1" w:lastRow="0" w:firstColumn="1" w:lastColumn="0" w:noHBand="0" w:noVBand="1"/>
+      </w:tblPr>
+      <w:tblGrid>
+        <w:gridCol w:w="1101"/>
+        <w:gridCol w:w="3157"/>
+        <w:gridCol w:w="3080"/>
+        <w:gridCol w:w="1178"/>
+      </w:tblGrid>
+      <w:tr>
+        <w:tc>
+          <w:tcPr>
+            <w:tcW w:w="1101" w:type="dxa"/>
+            <w:shd w:val="clear" w:color="auto" w:fill="C0C0C0"/>
+          </w:tcPr>
+          <w:p>
+            <w:pPr>
+              <w:widowControl w:val="0"/>
+              <w:autoSpaceDE w:val="0"/>
+              <w:autoSpaceDN w:val="0"/>
+              <w:adjustRightInd w:val="0"/>
+              <w:spacing w:after="240"/>
+              <w:jc w:val="center"/>
+              <w:rPr>
+                <w:rFonts w:ascii="Times" w:hAnsi="Times" w:cs="Times"/>
+                <w:b/>
+                <w:bCs/>
+                <w:sz w:val="24"/>
+                <w:szCs w:val="24"/>
+              </w:rPr>
+            </w:pPr>
+            <w:r>
+              <w:rPr>
+                <w:rFonts w:ascii="Times" w:hAnsi="Times" w:cs="Times"/>
+                <w:b/>
+                <w:bCs/>
+                <w:sz w:val="24"/>
+                <w:szCs w:val="24"/>
+              </w:rPr>
+              <w:t>ID</w:t>
+            </w:r>
+          </w:p>
+        </w:tc>
+        <w:tc>
+          <w:tcPr>
+            <w:tcW w:w="3157" w:type="dxa"/>
+            <w:shd w:val="clear" w:color="auto" w:fill="C0C0C0"/>
+          </w:tcPr>
+          <w:p>
+            <w:pPr>
+              <w:widowControl w:val="0"/>
+              <w:autoSpaceDE w:val="0"/>
+              <w:autoSpaceDN w:val="0"/>
+              <w:adjustRightInd w:val="0"/>
+              <w:spacing w:after="240"/>
+              <w:jc w:val="center"/>
+              <w:rPr>
+                <w:rFonts w:ascii="Times" w:hAnsi="Times" w:cs="Times"/>
+                <w:b/>
+                <w:bCs/>
+                <w:sz w:val="24"/>
+                <w:szCs w:val="24"/>
+              </w:rPr>
+            </w:pPr>
+            <w:r>
+              <w:rPr>
+                <w:rFonts w:ascii="Times" w:hAnsi="Times" w:cs="Times"/>
+                <w:b/>
+                <w:bCs/>
+                <w:sz w:val="24"/>
+                <w:szCs w:val="24"/>
+              </w:rPr>
+              <w:t>Expected Result</w:t>
+            </w:r>
+          </w:p>
+        </w:tc>
+        <w:tc>
+          <w:tcPr>
+            <w:tcW w:w="3080" w:type="dxa"/>
+            <w:shd w:val="clear" w:color="auto" w:fill="C0C0C0"/>
+          </w:tcPr>
+          <w:p>
+            <w:pPr>
+              <w:widowControl w:val="0"/>
+              <w:autoSpaceDE w:val="0"/>
+              <w:autoSpaceDN w:val="0"/>
+              <w:adjustRightInd w:val="0"/>
+              <w:spacing w:after="240"/>
+              <w:jc w:val="center"/>
+              <w:rPr>
+                <w:rFonts w:ascii="Times" w:hAnsi="Times" w:cs="Times"/>
+                <w:b/>
+                <w:bCs/>
+                <w:sz w:val="24"/>
+                <w:szCs w:val="24"/>
+              </w:rPr>
+            </w:pPr>
+            <w:r>
+              <w:rPr>
+                <w:rFonts w:ascii="Times" w:hAnsi="Times" w:cs="Times"/>
+                <w:b/>
+                <w:bCs/>
+                <w:sz w:val="24"/>
+                <w:szCs w:val="24"/>
+              </w:rPr>
+              <w:t>Actual Result</w:t>
+            </w:r>
+          </w:p>
+        </w:tc>
+        <w:tc>
+          <w:tcPr>
+            <w:tcW w:w="1178" w:type="dxa"/>
+            <w:shd w:val="clear" w:color="auto" w:fill="C0C0C0"/>
+          </w:tcPr>
+          <w:p>
+            <w:pPr>
+              <w:widowControl w:val="0"/>
+              <w:autoSpaceDE w:val="0"/>
+              <w:autoSpaceDN w:val="0"/>
+              <w:adjustRightInd w:val="0"/>
+              <w:spacing w:after="240"/>
+              <w:jc w:val="center"/>
+              <w:rPr>
+                <w:rFonts w:ascii="Times" w:hAnsi="Times" w:cs="Times"/>
+                <w:b/>
+                <w:bCs/>
+                <w:sz w:val="24"/>
+                <w:szCs w:val="24"/>
+              </w:rPr>
+            </w:pPr>
+            <w:r>
+              <w:rPr>
+                <w:rFonts w:ascii="Times" w:hAnsi="Times" w:cs="Times"/>
+                <w:b/>
+                <w:bCs/>
+                <w:sz w:val="24"/>
+                <w:szCs w:val="24"/>
+              </w:rPr>
+              <w:t>Pass/Fail</w:t>
+            </w:r>
+          </w:p>
+        </w:tc>
+      </w:tr>
+      <w:tr>
+        <w:tc>
+          <w:tcPr>
+            <w:tcW w:w="1101" w:type="dxa"/>
+          </w:tcPr>
+          <w:p>
+            <w:pPr>
+              <w:widowControl w:val="0"/>
+              <w:autoSpaceDE w:val="0"/>
+              <w:autoSpaceDN w:val="0"/>
+              <w:adjustRightInd w:val="0"/>
+              <w:spacing w:after="240"/>
+              <w:jc w:val="center"/>
+              <w:rPr>
+                <w:rFonts w:ascii="Times" w:hAnsi="Times" w:cs="Times"/>
+                <w:bCs/>
+              </w:rPr>
+            </w:pPr>
+            <w:r>
+              <w:rPr>
+                <w:rFonts w:ascii="Times" w:hAnsi="Times" w:cs="Times"/>
+                <w:bCs/>
+              </w:rPr>
+              <w:t>1</w:t>
+            </w:r>
+          </w:p>
+        </w:tc>
+        <w:tc>
+          <w:tcPr>
+            <w:tcW w:w="3157" w:type="dxa"/>
+          </w:tcPr>
+          <w:p>
+            <w:pPr>
+              <w:widowControl w:val="0"/>
+              <w:autoSpaceDE w:val="0"/>
+              <w:autoSpaceDN w:val="0"/>
+              <w:adjustRightInd w:val="0"/>
+              <w:spacing w:after="240"/>
+              <w:jc w:val="center"/>
+              <w:rPr>
+                <w:rFonts w:ascii="Times" w:hAnsi="Times" w:cs="Times"/>
+                <w:bCs/>
+              </w:rPr>
+            </w:pPr>
+            <w:r>
+              <w:rPr>
+                <w:rFonts w:ascii="Times" w:hAnsi="Times" w:cs="Times"/>
+                <w:bCs/>
+              </w:rPr>
+              <w:t>Successful message : “PatientID you are login” and redirect to index page</w:t>
+            </w:r>
+          </w:p>
+        </w:tc>
+        <w:tc>
+          <w:tcPr>
+            <w:tcW w:w="3080" w:type="dxa"/>
+          </w:tcPr>
+          <w:p>
+            <w:pPr>
+              <w:widowControl w:val="0"/>
+              <w:autoSpaceDE w:val="0"/>
+              <w:autoSpaceDN w:val="0"/>
+              <w:adjustRightInd w:val="0"/>
+              <w:spacing w:after="240"/>
+              <w:jc w:val="center"/>
+              <w:rPr>
+                <w:rFonts w:ascii="Times" w:hAnsi="Times" w:cs="Times"/>
+                <w:bCs/>
+              </w:rPr>
+            </w:pPr>
+            <w:r>
+              <w:rPr>
+                <w:rFonts w:ascii="Times" w:hAnsi="Times" w:cs="Times"/>
+                <w:bCs/>
+              </w:rPr>
+              <w:t>Successful message : “PatientID you are login” and redirect to index page</w:t>
+            </w:r>
+          </w:p>
+        </w:tc>
+        <w:tc>
+          <w:tcPr>
+            <w:tcW w:w="1178" w:type="dxa"/>
+          </w:tcPr>
+          <w:p>
+            <w:pPr>
+              <w:widowControl w:val="0"/>
+              <w:autoSpaceDE w:val="0"/>
+              <w:autoSpaceDN w:val="0"/>
+              <w:adjustRightInd w:val="0"/>
+              <w:spacing w:after="240"/>
+              <w:jc w:val="center"/>
+              <w:rPr>
+                <w:rFonts w:ascii="Times" w:hAnsi="Times" w:cs="Times"/>
+                <w:bCs/>
+              </w:rPr>
+            </w:pPr>
+            <w:r>
+              <w:rPr>
+                <w:rFonts w:ascii="Times" w:hAnsi="Times" w:cs="Times"/>
+                <w:bCs/>
+              </w:rPr>
+              <w:t>Pass</w:t>
+            </w:r>
+          </w:p>
+        </w:tc>
+      </w:tr>
+      <w:tr>
+        <w:tc>
+          <w:tcPr>
+            <w:tcW w:w="1101" w:type="dxa"/>
+          </w:tcPr>
+          <w:p>
+            <w:pPr>
+              <w:widowControl w:val="0"/>
+              <w:autoSpaceDE w:val="0"/>
+              <w:autoSpaceDN w:val="0"/>
+              <w:adjustRightInd w:val="0"/>
+              <w:spacing w:after="240"/>
+              <w:jc w:val="center"/>
+              <w:rPr>
+                <w:rFonts w:ascii="Times" w:hAnsi="Times" w:cs="Times"/>
+                <w:bCs/>
+              </w:rPr>
+            </w:pPr>
+            <w:r>
+              <w:rPr>
+                <w:rFonts w:ascii="Times" w:hAnsi="Times" w:cs="Times"/>
+                <w:bCs/>
+              </w:rPr>
+              <w:t>2</w:t>
+            </w:r>
+          </w:p>
+        </w:tc>
+        <w:tc>
+          <w:tcPr>
+            <w:tcW w:w="3157" w:type="dxa"/>
+          </w:tcPr>
+          <w:p>
+            <w:pPr>
+              <w:widowControl w:val="0"/>
+              <w:autoSpaceDE w:val="0"/>
+              <w:autoSpaceDN w:val="0"/>
+              <w:adjustRightInd w:val="0"/>
+              <w:spacing w:after="240"/>
+              <w:jc w:val="center"/>
+              <w:rPr>
+                <w:rFonts w:ascii="Times" w:hAnsi="Times" w:cs="Times"/>
+                <w:bCs/>
+              </w:rPr>
+            </w:pPr>
+            <w:r>
+              <w:rPr>
+                <w:rFonts w:ascii="Times" w:hAnsi="Times" w:cs="Times"/>
+                <w:bCs/>
+              </w:rPr>
+              <w:t>Error message: “login fail” and redirect to login page</w:t>
+            </w:r>
+          </w:p>
+        </w:tc>
+        <w:tc>
+          <w:tcPr>
+            <w:tcW w:w="3080" w:type="dxa"/>
+          </w:tcPr>
+          <w:p>
+            <w:pPr>
+              <w:widowControl w:val="0"/>
+              <w:autoSpaceDE w:val="0"/>
+              <w:autoSpaceDN w:val="0"/>
+              <w:adjustRightInd w:val="0"/>
+              <w:spacing w:after="240"/>
+              <w:jc w:val="center"/>
+              <w:rPr>
+                <w:rFonts w:ascii="Times" w:hAnsi="Times" w:cs="Times"/>
+                <w:bCs/>
+              </w:rPr>
+            </w:pPr>
+            <w:r>
+              <w:rPr>
+                <w:rFonts w:ascii="Times" w:hAnsi="Times" w:cs="Times"/>
+                <w:bCs/>
+              </w:rPr>
+              <w:t>Error message: “login fail” and redirect to login page</w:t>
+            </w:r>
+          </w:p>
+        </w:tc>
+        <w:tc>
+          <w:tcPr>
+            <w:tcW w:w="1178" w:type="dxa"/>
+          </w:tcPr>
+          <w:p>
+            <w:pPr>
+              <w:widowControl w:val="0"/>
+              <w:autoSpaceDE w:val="0"/>
+              <w:autoSpaceDN w:val="0"/>
+              <w:adjustRightInd w:val="0"/>
+              <w:spacing w:after="240"/>
+              <w:jc w:val="center"/>
+              <w:rPr>
+                <w:rFonts w:ascii="Times" w:hAnsi="Times" w:cs="Times"/>
+                <w:bCs/>
+              </w:rPr>
+            </w:pPr>
+            <w:r>
+              <w:rPr>
+                <w:rFonts w:ascii="Times" w:hAnsi="Times" w:cs="Times"/>
+                <w:bCs/>
+              </w:rPr>
+              <w:t>Pass</w:t>
+            </w:r>
+          </w:p>
+        </w:tc>
+      </w:tr>
+    </w:tbl>
     <w:p/>
     <w:sectPr>
       <w:pgSz w:w="11900" w:h="16840"/>
@@ -3809,6 +4261,25 @@
     </w:sectPr>
   </w:body>
 </w:document>
+</file>
+
+<file path=word/endnotes.xml><?xml version="1.0" encoding="utf-8"?>
+<w:endnotes xmlns:wpc="http://schemas.microsoft.com/office/word/2010/wordprocessingCanvas" xmlns:mo="http://schemas.microsoft.com/office/mac/office/2008/main" xmlns:mc="http://schemas.openxmlformats.org/markup-compatibility/2006" xmlns:mv="urn:schemas-microsoft-com:mac:vml" xmlns:o="urn:schemas-microsoft-com:office:office" xmlns:r="http://schemas.openxmlformats.org/officeDocument/2006/relationships" xmlns:m="http://schemas.openxmlformats.org/officeDocument/2006/math" xmlns:v="urn:schemas-microsoft-com:vml" xmlns:wp14="http://schemas.microsoft.com/office/word/2010/wordprocessingDrawing" xmlns:wp="http://schemas.openxmlformats.org/drawingml/2006/wordprocessingDrawing" xmlns:w10="urn:schemas-microsoft-com:office:word" xmlns:w="http://schemas.openxmlformats.org/wordprocessingml/2006/main" xmlns:w14="http://schemas.microsoft.com/office/word/2010/wordml" xmlns:wpg="http://schemas.microsoft.com/office/word/2010/wordprocessingGroup" xmlns:wpi="http://schemas.microsoft.com/office/word/2010/wordprocessingInk" xmlns:wne="http://schemas.microsoft.com/office/word/2006/wordml" xmlns:wps="http://schemas.microsoft.com/office/word/2010/wordprocessingShape" mc:Ignorable="w14 wp14">
+  <w:endnote w:type="separator" w:id="-1">
+    <w:p>
+      <w:r>
+        <w:separator/>
+      </w:r>
+    </w:p>
+  </w:endnote>
+  <w:endnote w:type="continuationSeparator" w:id="0">
+    <w:p>
+      <w:r>
+        <w:continuationSeparator/>
+      </w:r>
+    </w:p>
+  </w:endnote>
+</w:endnotes>
 </file>
 
 <file path=word/footer1.xml><?xml version="1.0" encoding="utf-8"?>
@@ -3905,7 +4376,6 @@
               </w:rPr>
               <w:alias w:val="Title"/>
               <w:id w:val="175614342"/>
-              <w:placeholder/>
               <w:showingPlcHdr/>
               <w:dataBinding w:prefixMappings="xmlns:ns0='http://schemas.openxmlformats.org/package/2006/metadata/core-properties' xmlns:ns1='http://purl.org/dc/elements/1.1/'" w:xpath="/ns0:coreProperties[1]/ns1:title[1]" w:storeItemID="{6C3C8BC8-F283-45AE-878A-BAB7291924A1}"/>
               <w:text/>
@@ -4015,7 +4485,7 @@
               <w:sz w:val="14"/>
               <w:szCs w:val="14"/>
             </w:rPr>
-            <w:t>Clinic Services System – Test Plan</w:t>
+            <w:t>Cl</w:t>
           </w:r>
           <w:r>
             <w:rPr>
@@ -4024,7 +4494,7 @@
               <w:sz w:val="14"/>
               <w:szCs w:val="14"/>
             </w:rPr>
-            <w:t xml:space="preserve">– v </w:t>
+            <w:t>inic Services System – Test Record</w:t>
           </w:r>
           <w:r>
             <w:rPr>
@@ -4033,7 +4503,16 @@
               <w:sz w:val="14"/>
               <w:szCs w:val="14"/>
             </w:rPr>
-            <w:t>0.2</w:t>
+            <w:t xml:space="preserve">– v </w:t>
+          </w:r>
+          <w:r>
+            <w:rPr>
+              <w:rFonts w:ascii="Times New Roman" w:hAnsi="Times New Roman" w:cs="Times New Roman"/>
+              <w:bCs/>
+              <w:sz w:val="14"/>
+              <w:szCs w:val="14"/>
+            </w:rPr>
+            <w:t>0.1</w:t>
           </w:r>
         </w:p>
       </w:tc>
@@ -4170,6 +4649,7 @@
               <w:sz w:val="14"/>
               <w:szCs w:val="14"/>
               <w:cs/>
+              <w:lang w:bidi="ar-SA"/>
             </w:rPr>
             <w:fldChar w:fldCharType="separate"/>
           </w:r>
@@ -4584,6 +5064,7 @@
               <w:sz w:val="14"/>
               <w:szCs w:val="14"/>
               <w:cs/>
+              <w:lang w:bidi="ar-SA"/>
             </w:rPr>
             <w:fldChar w:fldCharType="separate"/>
           </w:r>
@@ -4766,34 +5247,23 @@
 </w:ftr>
 </file>
 
-<file path=word/header1.xml><?xml version="1.0" encoding="utf-8"?>
-<w:hdr xmlns:wpc="http://schemas.microsoft.com/office/word/2010/wordprocessingCanvas" xmlns:mo="http://schemas.microsoft.com/office/mac/office/2008/main" xmlns:mc="http://schemas.openxmlformats.org/markup-compatibility/2006" xmlns:mv="urn:schemas-microsoft-com:mac:vml" xmlns:o="urn:schemas-microsoft-com:office:office" xmlns:r="http://schemas.openxmlformats.org/officeDocument/2006/relationships" xmlns:m="http://schemas.openxmlformats.org/officeDocument/2006/math" xmlns:v="urn:schemas-microsoft-com:vml" xmlns:wp14="http://schemas.microsoft.com/office/word/2010/wordprocessingDrawing" xmlns:wp="http://schemas.openxmlformats.org/drawingml/2006/wordprocessingDrawing" xmlns:w10="urn:schemas-microsoft-com:office:word" xmlns:w="http://schemas.openxmlformats.org/wordprocessingml/2006/main" xmlns:w14="http://schemas.microsoft.com/office/word/2010/wordml" xmlns:wpg="http://schemas.microsoft.com/office/word/2010/wordprocessingGroup" xmlns:wpi="http://schemas.microsoft.com/office/word/2010/wordprocessingInk" xmlns:wne="http://schemas.microsoft.com/office/word/2006/wordml" xmlns:wps="http://schemas.microsoft.com/office/word/2010/wordprocessingShape" mc:Ignorable="w14 wp14">
-  <w:p>
-    <w:pPr>
-      <w:pStyle w:val="Header"/>
-    </w:pPr>
-  </w:p>
-</w:hdr>
-</file>
-
-<file path=word/header2.xml><?xml version="1.0" encoding="utf-8"?>
-<w:hdr xmlns:wpc="http://schemas.microsoft.com/office/word/2010/wordprocessingCanvas" xmlns:mo="http://schemas.microsoft.com/office/mac/office/2008/main" xmlns:mc="http://schemas.openxmlformats.org/markup-compatibility/2006" xmlns:mv="urn:schemas-microsoft-com:mac:vml" xmlns:o="urn:schemas-microsoft-com:office:office" xmlns:r="http://schemas.openxmlformats.org/officeDocument/2006/relationships" xmlns:m="http://schemas.openxmlformats.org/officeDocument/2006/math" xmlns:v="urn:schemas-microsoft-com:vml" xmlns:wp14="http://schemas.microsoft.com/office/word/2010/wordprocessingDrawing" xmlns:wp="http://schemas.openxmlformats.org/drawingml/2006/wordprocessingDrawing" xmlns:w10="urn:schemas-microsoft-com:office:word" xmlns:w="http://schemas.openxmlformats.org/wordprocessingml/2006/main" xmlns:w14="http://schemas.microsoft.com/office/word/2010/wordml" xmlns:wpg="http://schemas.microsoft.com/office/word/2010/wordprocessingGroup" xmlns:wpi="http://schemas.microsoft.com/office/word/2010/wordprocessingInk" xmlns:wne="http://schemas.microsoft.com/office/word/2006/wordml" xmlns:wps="http://schemas.microsoft.com/office/word/2010/wordprocessingShape" mc:Ignorable="w14 wp14">
-  <w:p>
-    <w:pPr>
-      <w:pStyle w:val="Header"/>
-    </w:pPr>
-  </w:p>
-</w:hdr>
-</file>
-
-<file path=word/header3.xml><?xml version="1.0" encoding="utf-8"?>
-<w:hdr xmlns:wpc="http://schemas.microsoft.com/office/word/2010/wordprocessingCanvas" xmlns:mo="http://schemas.microsoft.com/office/mac/office/2008/main" xmlns:mc="http://schemas.openxmlformats.org/markup-compatibility/2006" xmlns:mv="urn:schemas-microsoft-com:mac:vml" xmlns:o="urn:schemas-microsoft-com:office:office" xmlns:r="http://schemas.openxmlformats.org/officeDocument/2006/relationships" xmlns:m="http://schemas.openxmlformats.org/officeDocument/2006/math" xmlns:v="urn:schemas-microsoft-com:vml" xmlns:wp14="http://schemas.microsoft.com/office/word/2010/wordprocessingDrawing" xmlns:wp="http://schemas.openxmlformats.org/drawingml/2006/wordprocessingDrawing" xmlns:w10="urn:schemas-microsoft-com:office:word" xmlns:w="http://schemas.openxmlformats.org/wordprocessingml/2006/main" xmlns:w14="http://schemas.microsoft.com/office/word/2010/wordml" xmlns:wpg="http://schemas.microsoft.com/office/word/2010/wordprocessingGroup" xmlns:wpi="http://schemas.microsoft.com/office/word/2010/wordprocessingInk" xmlns:wne="http://schemas.microsoft.com/office/word/2006/wordml" xmlns:wps="http://schemas.microsoft.com/office/word/2010/wordprocessingShape" mc:Ignorable="w14 wp14">
-  <w:p>
-    <w:pPr>
-      <w:pStyle w:val="Header"/>
-    </w:pPr>
-  </w:p>
-</w:hdr>
+<file path=word/footnotes.xml><?xml version="1.0" encoding="utf-8"?>
+<w:footnotes xmlns:wpc="http://schemas.microsoft.com/office/word/2010/wordprocessingCanvas" xmlns:mo="http://schemas.microsoft.com/office/mac/office/2008/main" xmlns:mc="http://schemas.openxmlformats.org/markup-compatibility/2006" xmlns:mv="urn:schemas-microsoft-com:mac:vml" xmlns:o="urn:schemas-microsoft-com:office:office" xmlns:r="http://schemas.openxmlformats.org/officeDocument/2006/relationships" xmlns:m="http://schemas.openxmlformats.org/officeDocument/2006/math" xmlns:v="urn:schemas-microsoft-com:vml" xmlns:wp14="http://schemas.microsoft.com/office/word/2010/wordprocessingDrawing" xmlns:wp="http://schemas.openxmlformats.org/drawingml/2006/wordprocessingDrawing" xmlns:w10="urn:schemas-microsoft-com:office:word" xmlns:w="http://schemas.openxmlformats.org/wordprocessingml/2006/main" xmlns:w14="http://schemas.microsoft.com/office/word/2010/wordml" xmlns:wpg="http://schemas.microsoft.com/office/word/2010/wordprocessingGroup" xmlns:wpi="http://schemas.microsoft.com/office/word/2010/wordprocessingInk" xmlns:wne="http://schemas.microsoft.com/office/word/2006/wordml" xmlns:wps="http://schemas.microsoft.com/office/word/2010/wordprocessingShape" mc:Ignorable="w14 wp14">
+  <w:footnote w:type="separator" w:id="-1">
+    <w:p>
+      <w:r>
+        <w:separator/>
+      </w:r>
+    </w:p>
+  </w:footnote>
+  <w:footnote w:type="continuationSeparator" w:id="0">
+    <w:p>
+      <w:r>
+        <w:continuationSeparator/>
+      </w:r>
+    </w:p>
+  </w:footnote>
+</w:footnotes>
 </file>
 
 <file path=word/numbering.xml><?xml version="1.0" encoding="utf-8"?>
